--- a/doc/pre-thesis/report/pre-dissertation_beta.docx
+++ b/doc/pre-thesis/report/pre-dissertation_beta.docx
@@ -676,6 +676,7 @@
         <w:jc w:val="both"/>
       </w:pPr>
       <w:r>
+        <w:lastRenderedPageBreak/>
         <w:t>During a collision, several particles, bottom quark jets and leptons, are detected</w:t>
       </w:r>
       <w:r>
@@ -953,6 +954,7 @@
         <w:t xml:space="preserve"> work </w:t>
       </w:r>
       <w:r>
+        <w:lastRenderedPageBreak/>
         <w:t xml:space="preserve">only </w:t>
       </w:r>
       <w:r>
@@ -1270,8 +1272,6 @@
         </w:rPr>
         <w:t>some specific scientific domains, such as CuBLAS [25].</w:t>
       </w:r>
-      <w:bookmarkStart w:id="0" w:name="_GoBack"/>
-      <w:bookmarkEnd w:id="0"/>
     </w:p>
     <w:p>
       <w:pPr>
@@ -1284,6 +1284,7 @@
         <w:rPr>
           <w:b/>
         </w:rPr>
+        <w:lastRenderedPageBreak/>
         <w:t xml:space="preserve">- </w:t>
       </w:r>
       <w:r>
@@ -2021,6 +2022,7 @@
         <w:rPr>
           <w:rFonts w:cs="Times"/>
         </w:rPr>
+        <w:lastRenderedPageBreak/>
         <w:t>More recently, Nvidia</w:t>
       </w:r>
       <w:r>
@@ -2770,6 +2772,7 @@
         <w:rPr>
           <w:rFonts w:ascii="Times" w:hAnsi="Times" w:cs="Times"/>
         </w:rPr>
+        <w:lastRenderedPageBreak/>
         <w:t xml:space="preserve">The relevant architectural details of this architecture, specifically for the Tesla C2070, </w:t>
       </w:r>
       <w:r>
@@ -3436,6 +3439,7 @@
         <w:rPr>
           <w:rFonts w:cs="Times"/>
         </w:rPr>
+        <w:lastRenderedPageBreak/>
         <w:t xml:space="preserve">The maximum amount of registers per CUDA thread was increased from 63 to 255. A new read-only cache of 48 KB was added at the same hierarchy level of the L1 cache. </w:t>
       </w:r>
       <w:r>
@@ -3807,7 +3811,11 @@
         <w:t>different</w:t>
       </w:r>
       <w:r>
-        <w:t xml:space="preserve"> programming paradigm. Even though, there are some </w:t>
+        <w:t xml:space="preserve"> </w:t>
+      </w:r>
+      <w:r>
+        <w:lastRenderedPageBreak/>
+        <w:t xml:space="preserve">programming paradigm. Even though, there are some </w:t>
       </w:r>
       <w:r>
         <w:t>frameworks that attempt</w:t>
@@ -4100,7 +4108,11 @@
         <w:t>.</w:t>
       </w:r>
       <w:r>
-        <w:t xml:space="preserve"> It is useful when used to find bugs in the kernels, but only in the same way that a sequential application is debugged. Also, when using more than 2-4 CUDA threads it does </w:t>
+        <w:t xml:space="preserve"> It is useful when used to find bugs in the kernels, but </w:t>
+      </w:r>
+      <w:r>
+        <w:lastRenderedPageBreak/>
+        <w:t xml:space="preserve">only in the same way that a sequential application is debugged. Also, when using more than 2-4 CUDA threads it does </w:t>
       </w:r>
       <w:r>
         <w:t xml:space="preserve">not help the programmer at all, </w:t>
@@ -4561,6 +4573,7 @@
     </w:p>
     <w:p>
       <w:r>
+        <w:lastRenderedPageBreak/>
         <w:t>CERN:</w:t>
       </w:r>
       <w:r>
@@ -4789,6 +4802,9 @@
       <w:r>
         <w:t>13 – mic whitepaper</w:t>
       </w:r>
+      <w:r>
+        <w:t xml:space="preserve"> ?????</w:t>
+      </w:r>
     </w:p>
     <w:p>
       <w:r>
@@ -4807,11 +4823,17 @@
       <w:r>
         <w:t xml:space="preserve">15 - </w:t>
       </w:r>
-      <w:r>
-        <w:t>http://www.openacc-standard.org/</w:t>
-      </w:r>
+      <w:hyperlink r:id="rId12" w:history="1">
+        <w:r>
+          <w:rPr>
+            <w:rStyle w:val="Hyperlink"/>
+          </w:rPr>
+          <w:t>http://www.openacc-standard.org/</w:t>
+        </w:r>
+      </w:hyperlink>
     </w:p>
     <w:p/>
+    <w:p/>
     <w:p>
       <w:r>
         <w:t>16</w:t>
@@ -4819,7 +4841,7 @@
       <w:r>
         <w:t xml:space="preserve"> - </w:t>
       </w:r>
-      <w:hyperlink r:id="rId12" w:history="1">
+      <w:hyperlink r:id="rId13" w:history="1">
         <w:r>
           <w:rPr>
             <w:rStyle w:val="Hyperlink"/>
@@ -4836,7 +4858,7 @@
       <w:r>
         <w:t xml:space="preserve"> - </w:t>
       </w:r>
-      <w:hyperlink r:id="rId13" w:history="1">
+      <w:hyperlink r:id="rId14" w:history="1">
         <w:r>
           <w:rPr>
             <w:rStyle w:val="Hyperlink"/>
@@ -4859,10 +4881,72 @@
       <w:r>
         <w:t xml:space="preserve">20 - </w:t>
       </w:r>
-      <w:r>
-        <w:t>http://root.cern.ch/drupal/</w:t>
-      </w:r>
-    </w:p>
+      <w:hyperlink r:id="rId15" w:history="1">
+        <w:r>
+          <w:rPr>
+            <w:rStyle w:val="Hyperlink"/>
+          </w:rPr>
+          <w:t>http://root.cern.ch/drupal/</w:t>
+        </w:r>
+      </w:hyperlink>
+    </w:p>
+    <w:p>
+      <w:r>
+        <w:lastRenderedPageBreak/>
+        <w:t xml:space="preserve">Grande </w:t>
+      </w:r>
+      <w:r>
+        <w:t>parte</w:t>
+      </w:r>
+      <w:r>
+        <w:t xml:space="preserve"> das tarefas de análise de dados de </w:t>
+      </w:r>
+      <w:r>
+        <w:t>eventos no proje</w:t>
+      </w:r>
+      <w:r>
+        <w:t>to ATLAS requerem grandes capacidades de acesso a dados e processamento, em que parte das tarefas são limitadas pelo I/O e outras pela capacidade de computação.</w:t>
+      </w:r>
+    </w:p>
+    <w:p/>
+    <w:p>
+      <w:r>
+        <w:t>Esta dissertação irá focar-se principalmente nos problemas limitados computacionalmente nas últimas fases de análise dos dados do detector do ATLAS (as calibrações), complementando uma dissertação paralela que irá lidar com as tarefas limitadas pelo I/O.</w:t>
+      </w:r>
+    </w:p>
+    <w:p/>
+    <w:p>
+      <w:r>
+        <w:t xml:space="preserve">O principal objectivo deste trabalho será desenhar, implementar, validar e avaliar uma tarefa de análise mais robusta e melhorada, que envolve aperfeiçoar a performance da reconstrução kinemática de eventos dentro da framework usada para a análise de dados no ATLAS, a ser executada em plataformas de computação </w:t>
+      </w:r>
+      <w:r>
+        <w:t>heterogénea</w:t>
+      </w:r>
+      <w:r>
+        <w:t xml:space="preserve"> baseada em CPUs multicore emparalhedados com placas PCI-E com dispositivos many-core, tais como o \intel Xeon Phi e/ou os dispositivos GPU \nvidia Fermi/Kepler.</w:t>
+      </w:r>
+    </w:p>
+    <w:p/>
+    <w:p>
+      <w:r>
+        <w:t xml:space="preserve">Uma aplicação de análise será usada como caso de estudo, desenvolvida pelo grupo LIP, para melhorar a reconstrução kinemática, bem como </w:t>
+      </w:r>
+      <w:r>
+        <w:t>restruturar</w:t>
+      </w:r>
+      <w:bookmarkStart w:id="0" w:name="_GoBack"/>
+      <w:bookmarkEnd w:id="0"/>
+      <w:r>
+        <w:t xml:space="preserve"> e paralelizar outras regiões críticas desta análise.</w:t>
+      </w:r>
+    </w:p>
+    <w:p/>
+    <w:p>
+      <w:r>
+        <w:t>Uma framework experimental, GAMA, será usada para automatizar (i) a distribuição de carga pelos recursos disponíveis e (ii) a gestão transparente de dados através do ambiente de memória física distribuída, entre a memória partilhada do CPU multicore e da memória dos dispositivos many-core. Ela será comparada com outra framework similar, OpenACC, em termos de performance, tempo de desenvolvimento e usabilidade.</w:t>
+      </w:r>
+    </w:p>
+    <w:p/>
     <w:sectPr>
       <w:pgSz w:w="11900" w:h="16840"/>
       <w:pgMar w:top="1440" w:right="1800" w:bottom="1440" w:left="1800" w:header="708" w:footer="708" w:gutter="0"/>
@@ -5263,6 +5347,9 @@
   <w:style w:type="paragraph" w:default="1" w:styleId="Normal">
     <w:name w:val="Normal"/>
     <w:qFormat/>
+    <w:rPr>
+      <w:lang w:val="pt-PT"/>
+    </w:rPr>
   </w:style>
   <w:style w:type="character" w:default="1" w:styleId="DefaultParagraphFont">
     <w:name w:val="Default Paragraph Font"/>
@@ -5310,6 +5397,18 @@
     <w:rsid w:val="008206B4"/>
     <w:rPr>
       <w:color w:val="0000FF" w:themeColor="hyperlink"/>
+      <w:u w:val="single"/>
+    </w:rPr>
+  </w:style>
+  <w:style w:type="character" w:styleId="FollowedHyperlink">
+    <w:name w:val="FollowedHyperlink"/>
+    <w:basedOn w:val="DefaultParagraphFont"/>
+    <w:uiPriority w:val="99"/>
+    <w:semiHidden/>
+    <w:unhideWhenUsed/>
+    <w:rsid w:val="00BB1FE3"/>
+    <w:rPr>
+      <w:color w:val="800080" w:themeColor="followedHyperlink"/>
       <w:u w:val="single"/>
     </w:rPr>
   </w:style>
@@ -5471,6 +5570,9 @@
   <w:style w:type="paragraph" w:default="1" w:styleId="Normal">
     <w:name w:val="Normal"/>
     <w:qFormat/>
+    <w:rPr>
+      <w:lang w:val="pt-PT"/>
+    </w:rPr>
   </w:style>
   <w:style w:type="character" w:default="1" w:styleId="DefaultParagraphFont">
     <w:name w:val="Default Paragraph Font"/>
@@ -5518,6 +5620,18 @@
     <w:rsid w:val="008206B4"/>
     <w:rPr>
       <w:color w:val="0000FF" w:themeColor="hyperlink"/>
+      <w:u w:val="single"/>
+    </w:rPr>
+  </w:style>
+  <w:style w:type="character" w:styleId="FollowedHyperlink">
+    <w:name w:val="FollowedHyperlink"/>
+    <w:basedOn w:val="DefaultParagraphFont"/>
+    <w:uiPriority w:val="99"/>
+    <w:semiHidden/>
+    <w:unhideWhenUsed/>
+    <w:rsid w:val="00BB1FE3"/>
+    <w:rPr>
+      <w:color w:val="800080" w:themeColor="followedHyperlink"/>
       <w:u w:val="single"/>
     </w:rPr>
   </w:style>
